--- a/Kết-quả-đánh-giá-dự-án-MISA-EMIS-Equipment (1).docx
+++ b/Kết-quả-đánh-giá-dự-án-MISA-EMIS-Equipment (1).docx
@@ -4044,15 +4044,7 @@
           <w:sz w:val="28"/>
           <w:szCs w:val="28"/>
         </w:rPr>
-        <w:t xml:space="preserve"> </w:t>
-      </w:r>
-      <w:r>
-        <w:rPr>
-          <w:rFonts w:cs="Times New Roman" w:ascii="Times New Roman" w:hAnsi="Times New Roman"/>
-          <w:sz w:val="28"/>
-          <w:szCs w:val="28"/>
-        </w:rPr>
-        <w:t xml:space="preserve">và </w:t>
+        <w:t xml:space="preserve"> và </w:t>
       </w:r>
       <w:r>
         <w:rPr>
@@ -4069,15 +4061,7 @@
           <w:sz w:val="28"/>
           <w:szCs w:val="28"/>
         </w:rPr>
-        <w:t xml:space="preserve"> </w:t>
-      </w:r>
-      <w:r>
-        <w:rPr>
-          <w:rFonts w:cs="Times New Roman" w:ascii="Times New Roman" w:hAnsi="Times New Roman"/>
-          <w:sz w:val="28"/>
-          <w:szCs w:val="28"/>
-        </w:rPr>
-        <w:t xml:space="preserve">trong JSON payload có dấu hiệu của lỗ hổng sql injetion </w:t>
+        <w:t xml:space="preserve"> trong JSON payload có dấu hiệu của lỗ hổng sql injetion </w:t>
       </w:r>
     </w:p>
     <w:p>
@@ -4374,11 +4358,7 @@
       </w:pPr>
       <w:r>
         <w:rPr/>
-        <w:t xml:space="preserve">Bước 2: Kiểm tra bằng cách so sánh tiếp response trả về khi bình thường và khi thêm </w:t>
-      </w:r>
-      <w:r>
-        <w:rPr/>
-        <w:t xml:space="preserve">phép so sánh </w:t>
+        <w:t xml:space="preserve">Bước 2: Kiểm tra bằng cách so sánh tiếp response trả về khi bình thường và khi thêm phép so sánh </w:t>
       </w:r>
       <w:r>
         <w:rPr>
@@ -4412,7 +4392,9 @@
         </w:rPr>
       </w:pPr>
       <w:r>
-        <w:rPr/>
+        <w:rPr>
+          <w:color w:val="C9211E"/>
+        </w:rPr>
       </w:r>
     </w:p>
     <w:p>
@@ -4425,7 +4407,9 @@
         </w:rPr>
       </w:pPr>
       <w:r>
-        <w:rPr/>
+        <w:rPr>
+          <w:color w:val="C9211E"/>
+        </w:rPr>
       </w:r>
     </w:p>
     <w:p>
@@ -4499,7 +4483,9 @@
         </w:rPr>
       </w:pPr>
       <w:r>
-        <w:rPr/>
+        <w:rPr>
+          <w:color w:val="C9211E"/>
+        </w:rPr>
       </w:r>
     </w:p>
     <w:p>
@@ -4521,44 +4507,40 @@
         <w:rPr>
           <w:color w:val="FF0000"/>
         </w:rPr>
-        <w:t>GroupID=</w:t>
+        <w:t>GroupID=0</w:t>
+      </w:r>
+      <w:r>
+        <w:rPr>
+          <w:color w:val="000000"/>
+        </w:rPr>
+        <w:t xml:space="preserve"> (vì điều kiện tìm </w:t>
       </w:r>
       <w:r>
         <w:rPr>
           <w:color w:val="FF0000"/>
         </w:rPr>
-        <w:t>0</w:t>
+        <w:t>GroupID &gt; -1</w:t>
       </w:r>
       <w:r>
         <w:rPr>
           <w:color w:val="000000"/>
         </w:rPr>
-        <w:t xml:space="preserve"> (vì điều kiện tìm </w:t>
-      </w:r>
-      <w:r>
-        <w:rPr>
-          <w:color w:val="FF0000"/>
-        </w:rPr>
-        <w:t>GroupID &gt; -1</w:t>
-      </w:r>
-      <w:r>
-        <w:rPr>
-          <w:color w:val="000000"/>
-        </w:rPr>
         <w:t>)</w:t>
       </w:r>
     </w:p>
     <w:p>
       <w:pPr>
         <w:pStyle w:val="ListParagraph"/>
-        <w:ind w:hanging="0"/>
+        <w:ind w:left="720" w:hanging="0"/>
         <w:jc w:val="both"/>
         <w:rPr>
           <w:color w:val="C9211E"/>
         </w:rPr>
       </w:pPr>
       <w:r>
-        <w:rPr/>
+        <w:rPr>
+          <w:color w:val="C9211E"/>
+        </w:rPr>
         <w:drawing>
           <wp:anchor behindDoc="0" distT="0" distB="0" distL="0" distR="0" simplePos="0" locked="0" layoutInCell="1" allowOverlap="1" relativeHeight="10">
             <wp:simplePos x="0" y="0"/>
@@ -4616,7 +4598,9 @@
         </w:rPr>
       </w:pPr>
       <w:r>
-        <w:rPr/>
+        <w:rPr>
+          <w:color w:val="C9211E"/>
+        </w:rPr>
       </w:r>
     </w:p>
     <w:p>
@@ -4629,7 +4613,9 @@
         </w:rPr>
       </w:pPr>
       <w:r>
-        <w:rPr/>
+        <w:rPr>
+          <w:color w:val="C9211E"/>
+        </w:rPr>
       </w:r>
     </w:p>
     <w:p>
@@ -5262,6 +5248,22 @@
         </w:rPr>
         <w:t>Các bước dựng lại lỗi:</w:t>
         <w:tab/>
+      </w:r>
+    </w:p>
+    <w:p>
+      <w:pPr>
+        <w:pStyle w:val="ListParagraph"/>
+        <w:numPr>
+          <w:ilvl w:val="0"/>
+          <w:numId w:val="0"/>
+        </w:numPr>
+        <w:ind w:left="1080" w:hanging="0"/>
+        <w:jc w:val="both"/>
+        <w:rPr/>
+      </w:pPr>
+      <w:r>
+        <w:rPr/>
+        <w:t xml:space="preserve">Chèn các thẻ script vào các trường thêm, tạo thông tin </w:t>
       </w:r>
     </w:p>
     <w:p>
@@ -5565,6 +5567,145 @@
     <w:p>
       <w:pPr>
         <w:pStyle w:val="ListParagraph"/>
+        <w:ind w:hanging="0"/>
+        <w:jc w:val="both"/>
+        <w:rPr/>
+      </w:pPr>
+      <w:r>
+        <w:rPr/>
+        <w:t xml:space="preserve">- </w:t>
+      </w:r>
+      <w:r>
+        <w:rPr/>
+        <w:t>XSS trong Thiết bị V2</w:t>
+      </w:r>
+    </w:p>
+    <w:p>
+      <w:pPr>
+        <w:pStyle w:val="ListParagraph"/>
+        <w:ind w:hanging="0"/>
+        <w:jc w:val="both"/>
+        <w:rPr/>
+      </w:pPr>
+      <w:r>
+        <w:rPr/>
+      </w:r>
+    </w:p>
+    <w:p>
+      <w:pPr>
+        <w:pStyle w:val="ListParagraph"/>
+        <w:ind w:hanging="0"/>
+        <w:jc w:val="both"/>
+        <w:rPr/>
+      </w:pPr>
+      <w:r>
+        <w:rPr/>
+        <w:drawing>
+          <wp:anchor behindDoc="0" distT="0" distB="0" distL="0" distR="0" simplePos="0" locked="0" layoutInCell="1" allowOverlap="1" relativeHeight="16">
+            <wp:simplePos x="0" y="0"/>
+            <wp:positionH relativeFrom="column">
+              <wp:align>center</wp:align>
+            </wp:positionH>
+            <wp:positionV relativeFrom="paragraph">
+              <wp:posOffset>635</wp:posOffset>
+            </wp:positionV>
+            <wp:extent cx="5943600" cy="2900045"/>
+            <wp:effectExtent l="0" t="0" r="0" b="0"/>
+            <wp:wrapSquare wrapText="largest"/>
+            <wp:docPr id="11" name="Image15" descr=""/>
+            <wp:cNvGraphicFramePr>
+              <a:graphicFrameLocks xmlns:a="http://schemas.openxmlformats.org/drawingml/2006/main" noChangeAspect="1"/>
+            </wp:cNvGraphicFramePr>
+            <a:graphic xmlns:a="http://schemas.openxmlformats.org/drawingml/2006/main">
+              <a:graphicData uri="http://schemas.openxmlformats.org/drawingml/2006/picture">
+                <pic:pic xmlns:pic="http://schemas.openxmlformats.org/drawingml/2006/picture">
+                  <pic:nvPicPr>
+                    <pic:cNvPr id="11" name="Image15" descr=""/>
+                    <pic:cNvPicPr>
+                      <a:picLocks noChangeAspect="1" noChangeArrowheads="1"/>
+                    </pic:cNvPicPr>
+                  </pic:nvPicPr>
+                  <pic:blipFill>
+                    <a:blip r:embed="rId14"/>
+                    <a:stretch>
+                      <a:fillRect/>
+                    </a:stretch>
+                  </pic:blipFill>
+                  <pic:spPr bwMode="auto">
+                    <a:xfrm>
+                      <a:off x="0" y="0"/>
+                      <a:ext cx="5943600" cy="2900045"/>
+                    </a:xfrm>
+                    <a:prstGeom prst="rect">
+                      <a:avLst/>
+                    </a:prstGeom>
+                  </pic:spPr>
+                </pic:pic>
+              </a:graphicData>
+            </a:graphic>
+          </wp:anchor>
+        </w:drawing>
+      </w:r>
+    </w:p>
+    <w:p>
+      <w:pPr>
+        <w:pStyle w:val="ListParagraph"/>
+        <w:ind w:hanging="0"/>
+        <w:jc w:val="both"/>
+        <w:rPr/>
+      </w:pPr>
+      <w:r>
+        <w:rPr/>
+        <w:drawing>
+          <wp:anchor behindDoc="0" distT="0" distB="0" distL="0" distR="0" simplePos="0" locked="0" layoutInCell="1" allowOverlap="1" relativeHeight="12">
+            <wp:simplePos x="0" y="0"/>
+            <wp:positionH relativeFrom="column">
+              <wp:align>center</wp:align>
+            </wp:positionH>
+            <wp:positionV relativeFrom="paragraph">
+              <wp:posOffset>635</wp:posOffset>
+            </wp:positionV>
+            <wp:extent cx="5943600" cy="2785110"/>
+            <wp:effectExtent l="0" t="0" r="0" b="0"/>
+            <wp:wrapSquare wrapText="largest"/>
+            <wp:docPr id="12" name="Image11" descr=""/>
+            <wp:cNvGraphicFramePr>
+              <a:graphicFrameLocks xmlns:a="http://schemas.openxmlformats.org/drawingml/2006/main" noChangeAspect="1"/>
+            </wp:cNvGraphicFramePr>
+            <a:graphic xmlns:a="http://schemas.openxmlformats.org/drawingml/2006/main">
+              <a:graphicData uri="http://schemas.openxmlformats.org/drawingml/2006/picture">
+                <pic:pic xmlns:pic="http://schemas.openxmlformats.org/drawingml/2006/picture">
+                  <pic:nvPicPr>
+                    <pic:cNvPr id="12" name="Image11" descr=""/>
+                    <pic:cNvPicPr>
+                      <a:picLocks noChangeAspect="1" noChangeArrowheads="1"/>
+                    </pic:cNvPicPr>
+                  </pic:nvPicPr>
+                  <pic:blipFill>
+                    <a:blip r:embed="rId15"/>
+                    <a:stretch>
+                      <a:fillRect/>
+                    </a:stretch>
+                  </pic:blipFill>
+                  <pic:spPr bwMode="auto">
+                    <a:xfrm>
+                      <a:off x="0" y="0"/>
+                      <a:ext cx="5943600" cy="2785110"/>
+                    </a:xfrm>
+                    <a:prstGeom prst="rect">
+                      <a:avLst/>
+                    </a:prstGeom>
+                  </pic:spPr>
+                </pic:pic>
+              </a:graphicData>
+            </a:graphic>
+          </wp:anchor>
+        </w:drawing>
+      </w:r>
+    </w:p>
+    <w:p>
+      <w:pPr>
+        <w:pStyle w:val="ListParagraph"/>
         <w:ind w:left="720" w:hanging="0"/>
         <w:jc w:val="both"/>
         <w:rPr/>
@@ -5576,6 +5717,17 @@
     <w:p>
       <w:pPr>
         <w:pStyle w:val="ListParagraph"/>
+        <w:ind w:hanging="0"/>
+        <w:jc w:val="both"/>
+        <w:rPr/>
+      </w:pPr>
+      <w:r>
+        <w:rPr/>
+      </w:r>
+    </w:p>
+    <w:p>
+      <w:pPr>
+        <w:pStyle w:val="ListParagraph"/>
         <w:ind w:left="720" w:hanging="0"/>
         <w:jc w:val="both"/>
         <w:rPr/>
@@ -5587,6 +5739,62 @@
     <w:p>
       <w:pPr>
         <w:pStyle w:val="ListParagraph"/>
+        <w:ind w:hanging="0"/>
+        <w:jc w:val="both"/>
+        <w:rPr/>
+      </w:pPr>
+      <w:r>
+        <w:rPr/>
+        <w:drawing>
+          <wp:anchor behindDoc="0" distT="0" distB="0" distL="0" distR="0" simplePos="0" locked="0" layoutInCell="1" allowOverlap="1" relativeHeight="13">
+            <wp:simplePos x="0" y="0"/>
+            <wp:positionH relativeFrom="column">
+              <wp:align>center</wp:align>
+            </wp:positionH>
+            <wp:positionV relativeFrom="paragraph">
+              <wp:posOffset>635</wp:posOffset>
+            </wp:positionV>
+            <wp:extent cx="5943600" cy="3088005"/>
+            <wp:effectExtent l="0" t="0" r="0" b="0"/>
+            <wp:wrapSquare wrapText="largest"/>
+            <wp:docPr id="13" name="Image12" descr=""/>
+            <wp:cNvGraphicFramePr>
+              <a:graphicFrameLocks xmlns:a="http://schemas.openxmlformats.org/drawingml/2006/main" noChangeAspect="1"/>
+            </wp:cNvGraphicFramePr>
+            <a:graphic xmlns:a="http://schemas.openxmlformats.org/drawingml/2006/main">
+              <a:graphicData uri="http://schemas.openxmlformats.org/drawingml/2006/picture">
+                <pic:pic xmlns:pic="http://schemas.openxmlformats.org/drawingml/2006/picture">
+                  <pic:nvPicPr>
+                    <pic:cNvPr id="13" name="Image12" descr=""/>
+                    <pic:cNvPicPr>
+                      <a:picLocks noChangeAspect="1" noChangeArrowheads="1"/>
+                    </pic:cNvPicPr>
+                  </pic:nvPicPr>
+                  <pic:blipFill>
+                    <a:blip r:embed="rId16"/>
+                    <a:stretch>
+                      <a:fillRect/>
+                    </a:stretch>
+                  </pic:blipFill>
+                  <pic:spPr bwMode="auto">
+                    <a:xfrm>
+                      <a:off x="0" y="0"/>
+                      <a:ext cx="5943600" cy="3088005"/>
+                    </a:xfrm>
+                    <a:prstGeom prst="rect">
+                      <a:avLst/>
+                    </a:prstGeom>
+                  </pic:spPr>
+                </pic:pic>
+              </a:graphicData>
+            </a:graphic>
+          </wp:anchor>
+        </w:drawing>
+      </w:r>
+    </w:p>
+    <w:p>
+      <w:pPr>
+        <w:pStyle w:val="ListParagraph"/>
         <w:ind w:left="720" w:hanging="0"/>
         <w:jc w:val="both"/>
         <w:rPr/>
@@ -5598,7 +5806,9 @@
     <w:p>
       <w:pPr>
         <w:pStyle w:val="ListParagraph"/>
-        <w:ind w:left="720" w:hanging="0"/>
+        <w:spacing w:before="0" w:after="160"/>
+        <w:ind w:hanging="0"/>
+        <w:contextualSpacing/>
         <w:jc w:val="both"/>
         <w:rPr/>
       </w:pPr>
@@ -5609,7 +5819,9 @@
     <w:p>
       <w:pPr>
         <w:pStyle w:val="ListParagraph"/>
-        <w:ind w:left="720" w:hanging="0"/>
+        <w:spacing w:before="0" w:after="160"/>
+        <w:ind w:hanging="0"/>
+        <w:contextualSpacing/>
         <w:jc w:val="both"/>
         <w:rPr/>
       </w:pPr>
@@ -5620,40 +5832,166 @@
     <w:p>
       <w:pPr>
         <w:pStyle w:val="ListParagraph"/>
-        <w:ind w:left="720" w:hanging="0"/>
+        <w:spacing w:before="0" w:after="160"/>
+        <w:ind w:hanging="0"/>
+        <w:contextualSpacing/>
         <w:jc w:val="both"/>
         <w:rPr/>
       </w:pPr>
       <w:r>
         <w:rPr/>
-      </w:r>
-    </w:p>
-    <w:p>
-      <w:pPr>
-        <w:pStyle w:val="ListParagraph"/>
-        <w:ind w:left="720" w:hanging="0"/>
+        <w:drawing>
+          <wp:anchor behindDoc="0" distT="0" distB="0" distL="0" distR="0" simplePos="0" locked="0" layoutInCell="1" allowOverlap="1" relativeHeight="17">
+            <wp:simplePos x="0" y="0"/>
+            <wp:positionH relativeFrom="column">
+              <wp:align>center</wp:align>
+            </wp:positionH>
+            <wp:positionV relativeFrom="paragraph">
+              <wp:posOffset>635</wp:posOffset>
+            </wp:positionV>
+            <wp:extent cx="5943600" cy="2428875"/>
+            <wp:effectExtent l="0" t="0" r="0" b="0"/>
+            <wp:wrapSquare wrapText="largest"/>
+            <wp:docPr id="14" name="Image16" descr=""/>
+            <wp:cNvGraphicFramePr>
+              <a:graphicFrameLocks xmlns:a="http://schemas.openxmlformats.org/drawingml/2006/main" noChangeAspect="1"/>
+            </wp:cNvGraphicFramePr>
+            <a:graphic xmlns:a="http://schemas.openxmlformats.org/drawingml/2006/main">
+              <a:graphicData uri="http://schemas.openxmlformats.org/drawingml/2006/picture">
+                <pic:pic xmlns:pic="http://schemas.openxmlformats.org/drawingml/2006/picture">
+                  <pic:nvPicPr>
+                    <pic:cNvPr id="14" name="Image16" descr=""/>
+                    <pic:cNvPicPr>
+                      <a:picLocks noChangeAspect="1" noChangeArrowheads="1"/>
+                    </pic:cNvPicPr>
+                  </pic:nvPicPr>
+                  <pic:blipFill>
+                    <a:blip r:embed="rId17"/>
+                    <a:stretch>
+                      <a:fillRect/>
+                    </a:stretch>
+                  </pic:blipFill>
+                  <pic:spPr bwMode="auto">
+                    <a:xfrm>
+                      <a:off x="0" y="0"/>
+                      <a:ext cx="5943600" cy="2428875"/>
+                    </a:xfrm>
+                    <a:prstGeom prst="rect">
+                      <a:avLst/>
+                    </a:prstGeom>
+                  </pic:spPr>
+                </pic:pic>
+              </a:graphicData>
+            </a:graphic>
+          </wp:anchor>
+        </w:drawing>
+      </w:r>
+    </w:p>
+    <w:p>
+      <w:pPr>
+        <w:pStyle w:val="ListParagraph"/>
+        <w:spacing w:before="0" w:after="160"/>
+        <w:ind w:hanging="0"/>
+        <w:contextualSpacing/>
         <w:jc w:val="both"/>
         <w:rPr/>
       </w:pPr>
       <w:r>
         <w:rPr/>
-      </w:r>
-    </w:p>
-    <w:p>
-      <w:pPr>
-        <w:pStyle w:val="ListParagraph"/>
-        <w:spacing w:before="0" w:after="160"/>
-        <w:ind w:left="720" w:hanging="0"/>
-        <w:contextualSpacing/>
-        <w:jc w:val="both"/>
-        <w:rPr/>
-      </w:pPr>
-      <w:r>
-        <w:rPr/>
+        <w:drawing>
+          <wp:anchor behindDoc="0" distT="0" distB="0" distL="0" distR="0" simplePos="0" locked="0" layoutInCell="1" allowOverlap="1" relativeHeight="14">
+            <wp:simplePos x="0" y="0"/>
+            <wp:positionH relativeFrom="column">
+              <wp:align>center</wp:align>
+            </wp:positionH>
+            <wp:positionV relativeFrom="paragraph">
+              <wp:posOffset>635</wp:posOffset>
+            </wp:positionV>
+            <wp:extent cx="5943600" cy="2428875"/>
+            <wp:effectExtent l="0" t="0" r="0" b="0"/>
+            <wp:wrapSquare wrapText="largest"/>
+            <wp:docPr id="15" name="Image13" descr=""/>
+            <wp:cNvGraphicFramePr>
+              <a:graphicFrameLocks xmlns:a="http://schemas.openxmlformats.org/drawingml/2006/main" noChangeAspect="1"/>
+            </wp:cNvGraphicFramePr>
+            <a:graphic xmlns:a="http://schemas.openxmlformats.org/drawingml/2006/main">
+              <a:graphicData uri="http://schemas.openxmlformats.org/drawingml/2006/picture">
+                <pic:pic xmlns:pic="http://schemas.openxmlformats.org/drawingml/2006/picture">
+                  <pic:nvPicPr>
+                    <pic:cNvPr id="15" name="Image13" descr=""/>
+                    <pic:cNvPicPr>
+                      <a:picLocks noChangeAspect="1" noChangeArrowheads="1"/>
+                    </pic:cNvPicPr>
+                  </pic:nvPicPr>
+                  <pic:blipFill>
+                    <a:blip r:embed="rId18"/>
+                    <a:stretch>
+                      <a:fillRect/>
+                    </a:stretch>
+                  </pic:blipFill>
+                  <pic:spPr bwMode="auto">
+                    <a:xfrm>
+                      <a:off x="0" y="0"/>
+                      <a:ext cx="5943600" cy="2428875"/>
+                    </a:xfrm>
+                    <a:prstGeom prst="rect">
+                      <a:avLst/>
+                    </a:prstGeom>
+                  </pic:spPr>
+                </pic:pic>
+              </a:graphicData>
+            </a:graphic>
+          </wp:anchor>
+        </w:drawing>
+        <w:drawing>
+          <wp:anchor behindDoc="0" distT="0" distB="0" distL="0" distR="0" simplePos="0" locked="0" layoutInCell="1" allowOverlap="1" relativeHeight="15">
+            <wp:simplePos x="0" y="0"/>
+            <wp:positionH relativeFrom="column">
+              <wp:align>center</wp:align>
+            </wp:positionH>
+            <wp:positionV relativeFrom="paragraph">
+              <wp:posOffset>635</wp:posOffset>
+            </wp:positionV>
+            <wp:extent cx="5943600" cy="2606040"/>
+            <wp:effectExtent l="0" t="0" r="0" b="0"/>
+            <wp:wrapSquare wrapText="largest"/>
+            <wp:docPr id="16" name="Image14" descr=""/>
+            <wp:cNvGraphicFramePr>
+              <a:graphicFrameLocks xmlns:a="http://schemas.openxmlformats.org/drawingml/2006/main" noChangeAspect="1"/>
+            </wp:cNvGraphicFramePr>
+            <a:graphic xmlns:a="http://schemas.openxmlformats.org/drawingml/2006/main">
+              <a:graphicData uri="http://schemas.openxmlformats.org/drawingml/2006/picture">
+                <pic:pic xmlns:pic="http://schemas.openxmlformats.org/drawingml/2006/picture">
+                  <pic:nvPicPr>
+                    <pic:cNvPr id="16" name="Image14" descr=""/>
+                    <pic:cNvPicPr>
+                      <a:picLocks noChangeAspect="1" noChangeArrowheads="1"/>
+                    </pic:cNvPicPr>
+                  </pic:nvPicPr>
+                  <pic:blipFill>
+                    <a:blip r:embed="rId19"/>
+                    <a:stretch>
+                      <a:fillRect/>
+                    </a:stretch>
+                  </pic:blipFill>
+                  <pic:spPr bwMode="auto">
+                    <a:xfrm>
+                      <a:off x="0" y="0"/>
+                      <a:ext cx="5943600" cy="2606040"/>
+                    </a:xfrm>
+                    <a:prstGeom prst="rect">
+                      <a:avLst/>
+                    </a:prstGeom>
+                  </pic:spPr>
+                </pic:pic>
+              </a:graphicData>
+            </a:graphic>
+          </wp:anchor>
+        </w:drawing>
       </w:r>
     </w:p>
     <w:sectPr>
-      <w:footerReference w:type="default" r:id="rId14"/>
+      <w:footerReference w:type="default" r:id="rId20"/>
       <w:type w:val="nextPage"/>
       <w:pgSz w:w="12240" w:h="15840"/>
       <w:pgMar w:left="1440" w:right="1440" w:header="0" w:top="1440" w:footer="576" w:bottom="1440" w:gutter="0"/>
